--- a/Report.docx
+++ b/Report.docx
@@ -293,14 +293,7 @@
           <w:sz w:val="28"/>
           <w:szCs w:val="28"/>
         </w:rPr>
-        <w:t>In general, the Kickstarter campaign has greater success than failed, canceled, or live. However, the sample size is yet limited to generalize.</w:t>
-      </w:r>
-      <w:r>
-        <w:rPr>
-          <w:sz w:val="28"/>
-          <w:szCs w:val="28"/>
-        </w:rPr>
-        <w:t xml:space="preserve"> </w:t>
+        <w:t xml:space="preserve">In general, the Kickstarter campaign has greater success than failed, canceled, or live. However, the sample size is yet limited to generalize. </w:t>
       </w:r>
       <w:r>
         <w:rPr>
@@ -760,6 +753,8 @@
     </w:p>
     <w:p>
       <w:pPr>
+        <w:pStyle w:val="NormalWeb"/>
+        <w:spacing w:before="0" w:beforeAutospacing="0" w:after="0" w:afterAutospacing="0"/>
         <w:rPr>
           <w:sz w:val="28"/>
           <w:szCs w:val="28"/>
@@ -779,49 +774,7 @@
           <w:sz w:val="28"/>
           <w:szCs w:val="28"/>
         </w:rPr>
-        <w:t xml:space="preserve">The mean, Z-score , and the oulier result </w:t>
-      </w:r>
-      <w:r>
-        <w:rPr>
-          <w:sz w:val="28"/>
-          <w:szCs w:val="28"/>
-        </w:rPr>
-        <w:t xml:space="preserve">on the susussful vs unsussful backers count </w:t>
-      </w:r>
-      <w:r>
-        <w:rPr>
-          <w:sz w:val="28"/>
-          <w:szCs w:val="28"/>
-        </w:rPr>
-        <w:t>showed that there is more variablity in successful group tha</w:t>
-      </w:r>
-      <w:r>
-        <w:rPr>
-          <w:sz w:val="28"/>
-          <w:szCs w:val="28"/>
-        </w:rPr>
-        <w:t>n</w:t>
-      </w:r>
-      <w:r>
-        <w:rPr>
-          <w:sz w:val="28"/>
-          <w:szCs w:val="28"/>
-        </w:rPr>
-        <w:t xml:space="preserve"> unsucessful group. However, for both groups the data is not normally distributed, it is  posetively skiwed (left-skiwed).  The probablity distrubition graph also</w:t>
-      </w:r>
-      <w:r>
-        <w:rPr>
-          <w:sz w:val="28"/>
-          <w:szCs w:val="28"/>
-        </w:rPr>
-        <w:t xml:space="preserve"> </w:t>
-      </w:r>
-      <w:r>
-        <w:rPr>
-          <w:sz w:val="28"/>
-          <w:szCs w:val="28"/>
-        </w:rPr>
-        <w:t xml:space="preserve">looks identical with the data graph. </w:t>
+        <w:t>The mean, Z-score, and the outlier result on the successful vs failed backers count showed that there is more variability in a successful group than the unsuccessful group. However, for both groups the data is not normally distributed, it is positively skewed (left-skewed). The probability distribution graph also looks identical to the data graph. </w:t>
       </w:r>
     </w:p>
     <w:p>
@@ -834,7 +787,6 @@
     </w:p>
     <w:p>
       <w:pPr>
-        <w:jc w:val="both"/>
         <w:rPr>
           <w:sz w:val="28"/>
           <w:szCs w:val="28"/>
@@ -845,53 +797,7 @@
           <w:sz w:val="28"/>
           <w:szCs w:val="28"/>
         </w:rPr>
-        <w:t xml:space="preserve">The median, the quartile and outlier test also showed </w:t>
-      </w:r>
-      <w:r>
-        <w:rPr>
-          <w:sz w:val="28"/>
-          <w:szCs w:val="28"/>
-        </w:rPr>
-        <w:t>an</w:t>
-      </w:r>
-      <w:r>
-        <w:rPr>
-          <w:sz w:val="28"/>
-          <w:szCs w:val="28"/>
-        </w:rPr>
-        <w:t xml:space="preserve">  upper bound outlier for both</w:t>
-      </w:r>
-      <w:r>
-        <w:rPr>
-          <w:sz w:val="28"/>
-          <w:szCs w:val="28"/>
-        </w:rPr>
-        <w:t xml:space="preserve"> </w:t>
-      </w:r>
-      <w:r>
-        <w:rPr>
-          <w:sz w:val="28"/>
-          <w:szCs w:val="28"/>
-        </w:rPr>
-        <w:t xml:space="preserve">successful and failed group. There is higher variablity in sucessful group than failed group. </w:t>
-      </w:r>
-      <w:r>
-        <w:rPr>
-          <w:sz w:val="28"/>
-          <w:szCs w:val="28"/>
-          <w:lang w:val="en-US"/>
-        </w:rPr>
-        <w:t>Based on the given data the meadian summerizes the data more meaningfully.</w:t>
-      </w:r>
-      <w:r>
-        <w:rPr>
-          <w:b/>
-          <w:bCs/>
-          <w:sz w:val="28"/>
-          <w:szCs w:val="28"/>
-          <w:lang w:val="en-US"/>
-        </w:rPr>
-        <w:t xml:space="preserve">  </w:t>
+        <w:t>The median, the quartile, and outlier tests also showed an upper bound outlier for both successful and failed groups. There is higher variability in a successful group than the failed group. Based on the given data the median summarizes the data more meaningfully. </w:t>
       </w:r>
     </w:p>
     <w:p>
@@ -1252,7 +1158,21 @@
           <w:sz w:val="28"/>
           <w:szCs w:val="28"/>
         </w:rPr>
-        <w:t>data is not normally distributed we need more samples to generalize  about the data set.</w:t>
+        <w:t xml:space="preserve">data is not normally distributed we need more samples to </w:t>
+      </w:r>
+      <w:r>
+        <w:rPr>
+          <w:sz w:val="28"/>
+          <w:szCs w:val="28"/>
+        </w:rPr>
+        <w:t>generalize about</w:t>
+      </w:r>
+      <w:r>
+        <w:rPr>
+          <w:sz w:val="28"/>
+          <w:szCs w:val="28"/>
+        </w:rPr>
+        <w:t xml:space="preserve"> the data set.</w:t>
       </w:r>
     </w:p>
     <w:p>
@@ -1293,7 +1213,21 @@
           <w:sz w:val="28"/>
           <w:szCs w:val="28"/>
         </w:rPr>
-        <w:t xml:space="preserve"> For example t</w:t>
+        <w:t xml:space="preserve"> For </w:t>
+      </w:r>
+      <w:r>
+        <w:rPr>
+          <w:sz w:val="28"/>
+          <w:szCs w:val="28"/>
+        </w:rPr>
+        <w:t>example,</w:t>
+      </w:r>
+      <w:r>
+        <w:rPr>
+          <w:sz w:val="28"/>
+          <w:szCs w:val="28"/>
+        </w:rPr>
+        <w:t xml:space="preserve"> t</w:t>
       </w:r>
       <w:r>
         <w:rPr>
@@ -1307,7 +1241,21 @@
           <w:sz w:val="28"/>
           <w:szCs w:val="28"/>
         </w:rPr>
-        <w:t xml:space="preserve">In addition to that backers_count for both successful and failed campaign outcome showed upper-bound outlier. </w:t>
+        <w:t xml:space="preserve">In addition to that </w:t>
+      </w:r>
+      <w:r>
+        <w:rPr>
+          <w:sz w:val="28"/>
+          <w:szCs w:val="28"/>
+        </w:rPr>
+        <w:t>backers count</w:t>
+      </w:r>
+      <w:r>
+        <w:rPr>
+          <w:sz w:val="28"/>
+          <w:szCs w:val="28"/>
+        </w:rPr>
+        <w:t xml:space="preserve"> for both successful and failed campaign outcome showed upper-bound outlier. </w:t>
       </w:r>
     </w:p>
     <w:p>
@@ -1662,6 +1610,19 @@
         </w:rPr>
         <w:t xml:space="preserve">Creating a comparison table or graph which shows average donation across campaign outcome  </w:t>
       </w:r>
+    </w:p>
+    <w:p>
+      <w:pPr>
+        <w:pStyle w:val="ListParagraph"/>
+        <w:numPr>
+          <w:ilvl w:val="0"/>
+          <w:numId w:val="3"/>
+        </w:numPr>
+        <w:rPr>
+          <w:sz w:val="28"/>
+          <w:szCs w:val="28"/>
+        </w:rPr>
+      </w:pPr>
     </w:p>
     <w:sectPr>
       <w:pgSz w:w="12240" w:h="15840"/>
@@ -2556,6 +2517,7 @@
   <w:style w:type="character" w:default="1" w:styleId="DefaultParagraphFont">
     <w:name w:val="Default Paragraph Font"/>
     <w:uiPriority w:val="1"/>
+    <w:semiHidden/>
     <w:unhideWhenUsed/>
   </w:style>
   <w:style w:type="table" w:default="1" w:styleId="TableNormal">

--- a/Report.docx
+++ b/Report.docx
@@ -1568,7 +1568,7 @@
           <w:sz w:val="28"/>
           <w:szCs w:val="28"/>
         </w:rPr>
-        <w:t>Conducting some statistical analysis, creating a table and graph that shows the analysis difference across outcomes, categories and time</w:t>
+        <w:t>Conducting some statistical analysis, creating a table and graph that shows the difference across outcomes, categories and time</w:t>
       </w:r>
     </w:p>
     <w:p>
@@ -1608,21 +1608,15 @@
           <w:sz w:val="28"/>
           <w:szCs w:val="28"/>
         </w:rPr>
-        <w:t xml:space="preserve">Creating a comparison table or graph which shows average donation across campaign outcome  </w:t>
+        <w:t>Creating a comparison table or graph which shows average donation across campaign outcome</w:t>
       </w:r>
-    </w:p>
-    <w:p>
-      <w:pPr>
-        <w:pStyle w:val="ListParagraph"/>
-        <w:numPr>
-          <w:ilvl w:val="0"/>
-          <w:numId w:val="3"/>
-        </w:numPr>
-        <w:rPr>
-          <w:sz w:val="28"/>
-          <w:szCs w:val="28"/>
-        </w:rPr>
-      </w:pPr>
+      <w:r>
+        <w:rPr>
+          <w:sz w:val="28"/>
+          <w:szCs w:val="28"/>
+        </w:rPr>
+        <w:t>.</w:t>
+      </w:r>
     </w:p>
     <w:sectPr>
       <w:pgSz w:w="12240" w:h="15840"/>
